--- a/pandoc_reference.docx
+++ b/pandoc_reference.docx
@@ -52,7 +52,7 @@
     </w:p>
     <w:p>
       <w:pPr>
-        <w:pStyle w:val="Bibliography"/>
+        <w:pStyle w:val="Heading1"/>
         <w:rPr/>
       </w:pPr>
       <w:bookmarkStart w:id="0" w:name="works-cited"/>
@@ -64,11 +64,7 @@
     </w:p>
     <w:p>
       <w:pPr>
-        <w:pStyle w:val="Normal"/>
-        <w:widowControl/>
-        <w:bidi w:val="0"/>
-        <w:spacing w:before="0" w:after="200"/>
-        <w:jc w:val="left"/>
+        <w:pStyle w:val="Bibliography"/>
         <w:rPr/>
       </w:pPr>
       <w:r>
@@ -177,7 +173,7 @@
       <w:keepNext/>
       <w:keepLines/>
       <w:bidi w:val="0"/>
-      <w:spacing w:before="480" w:after="0"/>
+      <w:spacing w:lineRule="auto" w:line="480" w:before="0" w:after="0"/>
       <w:jc w:val="center"/>
       <w:outlineLvl w:val="0"/>
     </w:pPr>
@@ -662,6 +658,7 @@
       <w:bidi w:val="0"/>
       <w:spacing w:lineRule="auto" w:line="480" w:before="0" w:after="0"/>
       <w:ind w:left="0" w:right="0" w:firstLine="720"/>
+      <w:jc w:val="left"/>
     </w:pPr>
     <w:rPr/>
   </w:style>
@@ -769,13 +766,14 @@
     <w:basedOn w:val="Normal"/>
     <w:qFormat/>
     <w:pPr>
-      <w:pageBreakBefore/>
+      <w:pageBreakBefore w:val="false"/>
       <w:bidi w:val="0"/>
-      <w:spacing w:lineRule="auto" w:line="480"/>
+      <w:spacing w:lineRule="auto" w:line="480" w:before="0" w:after="0"/>
+      <w:ind w:left="0" w:right="0" w:hanging="0"/>
       <w:jc w:val="center"/>
     </w:pPr>
     <w:rPr>
-      <w:sz w:val="32"/>
+      <w:sz w:val="24"/>
     </w:rPr>
   </w:style>
   <w:style w:type="paragraph" w:styleId="BlockText">
